--- a/Marco teórico/Marco.docx
+++ b/Marco teórico/Marco.docx
@@ -18,216 +18,527 @@
         <w:t>é</w:t>
       </w:r>
       <w:r>
-        <w:t xml:space="preserve"> aparece el lenguaje </w:t>
+        <w:t xml:space="preserve"> aparece el lenguaje científico en el discurso de la esfera pública colombiana representada por columnas de opinión de periódicos colombianos? </w:t>
+      </w:r>
+    </w:p>
+    <w:p>
+      <w:r>
+        <w:t xml:space="preserve">¿Como identificar </w:t>
+      </w:r>
+      <w:r>
+        <w:t>funciones</w:t>
+      </w:r>
+      <w:r>
+        <w:t>/usos</w:t>
+      </w:r>
+      <w:r>
+        <w:t xml:space="preserve"> del lenguaje científico en el discurso de la esfera pública colombiana usando humanidades digitales y ciencias de los datos?</w:t>
+      </w:r>
+    </w:p>
+    <w:p>
+      <w:pPr>
+        <w:pStyle w:val="Ttulo2"/>
+        <w:rPr>
+          <w:u w:val="single"/>
+        </w:rPr>
+      </w:pPr>
+      <w:r>
+        <w:t xml:space="preserve">Preguntas </w:t>
+      </w:r>
+      <w:r>
+        <w:t>derivadas</w:t>
+      </w:r>
+    </w:p>
+    <w:p>
+      <w:r>
+        <w:t>¿Qué es la esfera pública?</w:t>
+      </w:r>
+    </w:p>
+    <w:p>
+      <w:r>
+        <w:t>¿Por qué las columnas de opinión son discurso de la esfera pública?</w:t>
+      </w:r>
+    </w:p>
+    <w:p>
+      <w:r>
+        <w:t>¿Qué son las humanidades digitales?</w:t>
+      </w:r>
+    </w:p>
+    <w:p>
+      <w:r>
+        <w:t xml:space="preserve">¿A </w:t>
+      </w:r>
+      <w:r>
+        <w:t>qué</w:t>
+      </w:r>
+      <w:r>
+        <w:t xml:space="preserve"> se refiere lenguaje/discurso científico?</w:t>
+      </w:r>
+    </w:p>
+    <w:p>
+      <w:r>
+        <w:t>¿Cuáles son los usos del lenguaje?</w:t>
+      </w:r>
+      <w:r>
+        <w:t xml:space="preserve"> ¿Cuáles son las funciones del lenguaje?</w:t>
+      </w:r>
+    </w:p>
+    <w:p>
+      <w:r>
+        <w:t>¿Para qué se citan o mencionan instituciones científicas?</w:t>
+      </w:r>
+    </w:p>
+    <w:p>
+      <w:r>
+        <w:t xml:space="preserve">¿Cómo identificar automáticamente apariciones del discurso </w:t>
       </w:r>
       <w:r>
         <w:t>científico</w:t>
       </w:r>
       <w:r>
-        <w:t xml:space="preserve"> en el discurso de la esfera pública colombiana representada por columnas de opinión de </w:t>
-      </w:r>
-      <w:r>
-        <w:t>periódicos</w:t>
-      </w:r>
-      <w:r>
-        <w:t xml:space="preserve"> colombianos? </w:t>
-      </w:r>
-    </w:p>
-    <w:p>
-      <w:r>
-        <w:t xml:space="preserve">¿Como identificar usos del lenguaje </w:t>
-      </w:r>
-      <w:r>
-        <w:t>científico</w:t>
-      </w:r>
-      <w:r>
-        <w:t xml:space="preserve"> en el discurso de la esfera pública colombiana usando humanidades digitales y ciencias de los datos?</w:t>
+        <w:t xml:space="preserve"> en un texto?</w:t>
+      </w:r>
+    </w:p>
+    <w:p>
+      <w:r>
+        <w:t>¿Cómo identificar usos del lenguaje en un texto con humanidades digitales?</w:t>
+      </w:r>
+    </w:p>
+    <w:p>
+      <w:r>
+        <w:t>¿Qué sentido tiene realizar esta investigación?</w:t>
+      </w:r>
+    </w:p>
+    <w:p>
+      <w:r>
+        <w:t>¿Qué nuevo aporta?</w:t>
+      </w:r>
+    </w:p>
+    <w:p>
+      <w:pPr>
+        <w:pStyle w:val="Ttulo1"/>
+      </w:pPr>
+      <w:r>
+        <w:t xml:space="preserve">Palabras </w:t>
+      </w:r>
+      <w:r>
+        <w:t xml:space="preserve">y conceptos </w:t>
+      </w:r>
+      <w:r>
+        <w:t>clave</w:t>
+      </w:r>
+    </w:p>
+    <w:p>
+      <w:r>
+        <w:t>Esfera pública</w:t>
+      </w:r>
+    </w:p>
+    <w:p>
+      <w:r>
+        <w:t>Discurso científico</w:t>
+      </w:r>
+    </w:p>
+    <w:p>
+      <w:r>
+        <w:t>Columnas de opinión</w:t>
+      </w:r>
+    </w:p>
+    <w:p>
+      <w:r>
+        <w:t>Usos del lenguaje</w:t>
+      </w:r>
+    </w:p>
+    <w:p>
+      <w:r>
+        <w:t>Humanidades Digitales</w:t>
+      </w:r>
+    </w:p>
+    <w:p>
+      <w:r>
+        <w:t>Procesamiento del lenguaje natural</w:t>
+      </w:r>
+    </w:p>
+    <w:p>
+      <w:pPr>
+        <w:pStyle w:val="Ttulo1"/>
+      </w:pPr>
+      <w:r>
+        <w:t>Búsqueda</w:t>
+      </w:r>
+    </w:p>
+    <w:p>
+      <w:r>
+        <w:t>Esfera pública y discurso científico</w:t>
+      </w:r>
+    </w:p>
+    <w:p>
+      <w:r>
+        <w:lastRenderedPageBreak/>
+        <w:t>Esfera pública y columnas de opinión colombianas</w:t>
+      </w:r>
+    </w:p>
+    <w:p>
+      <w:r>
+        <w:t>Discurso científico y columnas de opinión</w:t>
+      </w:r>
+    </w:p>
+    <w:p>
+      <w:r>
+        <w:t>Usos del lenguaje científico (intertextualidad)</w:t>
+      </w:r>
+    </w:p>
+    <w:p>
+      <w:r>
+        <w:t>Humanidades digitales para análisis del discurso</w:t>
+      </w:r>
+    </w:p>
+    <w:p>
+      <w:r>
+        <w:t>Detección de usos del lenguaje</w:t>
+      </w:r>
+    </w:p>
+    <w:p>
+      <w:r>
+        <w:t>L</w:t>
+      </w:r>
+      <w:r>
+        <w:t>enguaje científico en la esfera pública colombiana</w:t>
+      </w:r>
+    </w:p>
+    <w:p>
+      <w:r>
+        <w:t>Identificación de intertextualidad</w:t>
+      </w:r>
+    </w:p>
+    <w:p>
+      <w:r>
+        <w:t>D</w:t>
+      </w:r>
+      <w:r>
+        <w:t>inámicas de producción del discurso mediático en la esfera pública colombiana</w:t>
+      </w:r>
+    </w:p>
+    <w:p>
+      <w:r>
+        <w:t>Identificación de intención comunicativa del emisor en un texto</w:t>
+      </w:r>
+    </w:p>
+    <w:p>
+      <w:pPr>
+        <w:pStyle w:val="Ttulo1"/>
+      </w:pPr>
+      <w:r>
+        <w:t>Ecuaciones de búsqueda</w:t>
+      </w:r>
+    </w:p>
+    <w:p>
+      <w:r>
+        <w:t>("lenguaje científico" OR "discurso científico") AND ("esfera pública" OR "opinión pública") AND (Colombia OR "América Latina")</w:t>
+      </w:r>
+    </w:p>
+    <w:p>
+      <w:pPr>
+        <w:pStyle w:val="Ttulo1"/>
+      </w:pPr>
+      <w:r>
+        <w:t>Resultados</w:t>
+      </w:r>
+      <w:r>
+        <w:t xml:space="preserve"> de búsqueda</w:t>
       </w:r>
     </w:p>
     <w:p>
       <w:pPr>
         <w:pStyle w:val="Ttulo2"/>
-        <w:rPr>
-          <w:u w:val="single"/>
-        </w:rPr>
-      </w:pPr>
-      <w:r>
-        <w:t xml:space="preserve">Preguntas </w:t>
-      </w:r>
-      <w:r>
-        <w:t>derivadas</w:t>
-      </w:r>
-    </w:p>
-    <w:p>
-      <w:r>
-        <w:t>¿Qué es la esfera pública?</w:t>
-      </w:r>
-    </w:p>
-    <w:p>
-      <w:r>
-        <w:t>¿Por qué las columnas de opinión son discurso de la esfera pública?</w:t>
-      </w:r>
-    </w:p>
-    <w:p>
-      <w:r>
-        <w:t>¿Qué son las humanidades digitales?</w:t>
-      </w:r>
-    </w:p>
-    <w:p>
-      <w:r>
-        <w:t>¿A que se refiere lenguaje/discurso científico?</w:t>
-      </w:r>
-    </w:p>
-    <w:p>
-      <w:r>
-        <w:t>¿Cuáles son los usos del lenguaje?</w:t>
-      </w:r>
-    </w:p>
-    <w:p>
-      <w:r>
-        <w:t>¿Para qué se citan o mencionan instituciones científicas?</w:t>
-      </w:r>
-    </w:p>
-    <w:p>
-      <w:r>
-        <w:t>¿Cómo identificar automáticamente apariciones del discurso cientifico en un texto?</w:t>
-      </w:r>
-    </w:p>
-    <w:p>
-      <w:r>
-        <w:t>¿Cómo identificar usos del lenguaje en un texto con humanidades digitales?</w:t>
-      </w:r>
-    </w:p>
-    <w:p>
-      <w:r>
-        <w:t>¿Qué sentido tiene realizar esta investigación?</w:t>
-      </w:r>
-    </w:p>
-    <w:p>
-      <w:r>
-        <w:t>¿Qué nuevo aporta?</w:t>
-      </w:r>
-    </w:p>
-    <w:p>
-      <w:pPr>
-        <w:pStyle w:val="Ttulo1"/>
-      </w:pPr>
-      <w:r>
-        <w:t xml:space="preserve">Palabras </w:t>
-      </w:r>
-      <w:r>
-        <w:t xml:space="preserve">y conceptos </w:t>
-      </w:r>
-      <w:r>
-        <w:t>clave</w:t>
-      </w:r>
-    </w:p>
-    <w:p>
-      <w:r>
-        <w:t>Esfera pública</w:t>
-      </w:r>
-    </w:p>
-    <w:p>
-      <w:r>
-        <w:t>D</w:t>
-      </w:r>
-      <w:r>
-        <w:t xml:space="preserve">iscurso </w:t>
-      </w:r>
-      <w:r>
-        <w:t>científico</w:t>
-      </w:r>
-    </w:p>
-    <w:p>
-      <w:r>
-        <w:t>C</w:t>
-      </w:r>
-      <w:r>
-        <w:t>olumnas de opinión</w:t>
-      </w:r>
-    </w:p>
-    <w:p>
-      <w:r>
-        <w:t>Usos del lenguaje</w:t>
-      </w:r>
-    </w:p>
-    <w:p>
-      <w:r>
-        <w:t>Humanidades Digitales</w:t>
-      </w:r>
-    </w:p>
-    <w:p>
-      <w:r>
-        <w:t>Procesamiento del lenguaje natural</w:t>
-      </w:r>
-    </w:p>
-    <w:p>
-      <w:pPr>
-        <w:pStyle w:val="Ttulo1"/>
-      </w:pPr>
-      <w:r>
-        <w:t>Búsqueda</w:t>
-      </w:r>
-    </w:p>
-    <w:p>
-      <w:r>
-        <w:t>Esfera pública</w:t>
-      </w:r>
-      <w:r>
-        <w:t xml:space="preserve"> y discurso científico</w:t>
-      </w:r>
-    </w:p>
-    <w:p>
-      <w:r>
+      </w:pPr>
+      <w:r>
+        <w:t>Lenguaje Científico en la esfera pública</w:t>
+      </w:r>
+    </w:p>
+    <w:p>
+      <w:pPr>
+        <w:pStyle w:val="Ttulo2"/>
+      </w:pPr>
+      <w:r>
+        <w:t>Análisis computacional de columnas de opinión</w:t>
+      </w:r>
+    </w:p>
+    <w:p>
+      <w:pPr>
+        <w:pStyle w:val="Ttulo3"/>
+        <w:rPr>
+          <w:lang w:val="en-US"/>
+        </w:rPr>
+      </w:pPr>
+      <w:r>
+        <w:rPr>
+          <w:lang w:val="en-US"/>
+        </w:rPr>
+        <w:t>Query</w:t>
+      </w:r>
+    </w:p>
+    <w:p>
+      <w:pPr>
+        <w:rPr>
+          <w:lang w:val="en-US"/>
+        </w:rPr>
+      </w:pPr>
+      <w:proofErr w:type="gramStart"/>
+      <w:r>
+        <w:rPr>
+          <w:lang w:val="en-US"/>
+        </w:rPr>
+        <w:t>( "</w:t>
+      </w:r>
+      <w:proofErr w:type="gramEnd"/>
+      <w:r>
+        <w:rPr>
+          <w:lang w:val="en-US"/>
+        </w:rPr>
+        <w:t>scientific discourse" OR "scientific language" OR "science communication</w:t>
+      </w:r>
+      <w:proofErr w:type="gramStart"/>
+      <w:r>
+        <w:rPr>
+          <w:lang w:val="en-US"/>
+        </w:rPr>
+        <w:t>" )</w:t>
+      </w:r>
+      <w:proofErr w:type="gramEnd"/>
+      <w:r>
+        <w:rPr>
+          <w:lang w:val="en-US"/>
+        </w:rPr>
+        <w:t> </w:t>
+      </w:r>
+    </w:p>
+    <w:p>
+      <w:pPr>
+        <w:rPr>
+          <w:lang w:val="en-US"/>
+        </w:rPr>
+      </w:pPr>
+      <w:r>
+        <w:rPr>
+          <w:lang w:val="en-US"/>
+        </w:rPr>
+        <w:t>AND </w:t>
+      </w:r>
+      <w:proofErr w:type="gramStart"/>
+      <w:r>
+        <w:rPr>
+          <w:lang w:val="en-US"/>
+        </w:rPr>
+        <w:t>( "</w:t>
+      </w:r>
+      <w:proofErr w:type="gramEnd"/>
+      <w:r>
+        <w:rPr>
+          <w:lang w:val="en-US"/>
+        </w:rPr>
+        <w:t>automatic detection" OR "automated identification" OR "text mining" OR "natural language processing" OR "NLP" </w:t>
+      </w:r>
+      <w:r>
+        <w:rPr>
+          <w:lang w:val="en-US"/>
+        </w:rPr>
+        <w:t>OR “computational linguistics”</w:t>
+      </w:r>
+      <w:r>
+        <w:rPr>
+          <w:lang w:val="en-US"/>
+        </w:rPr>
+        <w:t>) </w:t>
+      </w:r>
+    </w:p>
+    <w:p>
+      <w:pPr>
+        <w:rPr>
+          <w:lang w:val="en-US"/>
+        </w:rPr>
+      </w:pPr>
+      <w:r>
+        <w:rPr>
+          <w:lang w:val="en-US"/>
+        </w:rPr>
+        <w:t>AND </w:t>
+      </w:r>
+      <w:proofErr w:type="gramStart"/>
+      <w:r>
+        <w:rPr>
+          <w:lang w:val="en-US"/>
+        </w:rPr>
+        <w:t>( "</w:t>
+      </w:r>
+      <w:proofErr w:type="gramEnd"/>
+      <w:r>
+        <w:rPr>
+          <w:lang w:val="en-US"/>
+        </w:rPr>
+        <w:t>opinion texts" OR "editorials" OR "news articles" OR "media discourse</w:t>
+      </w:r>
+      <w:proofErr w:type="gramStart"/>
+      <w:r>
+        <w:rPr>
+          <w:lang w:val="en-US"/>
+        </w:rPr>
+        <w:t>" )</w:t>
+      </w:r>
+      <w:proofErr w:type="gramEnd"/>
+    </w:p>
+    <w:p>
+      <w:pPr>
+        <w:pStyle w:val="Ttulo3"/>
+        <w:rPr>
+          <w:lang w:val="en-US"/>
+        </w:rPr>
+      </w:pPr>
+      <w:proofErr w:type="spellStart"/>
+      <w:r>
+        <w:rPr>
+          <w:lang w:val="en-US"/>
+        </w:rPr>
         <w:lastRenderedPageBreak/>
-        <w:t xml:space="preserve">Esfera pública y </w:t>
-      </w:r>
-      <w:r>
-        <w:t>columnas de opinión colombianas</w:t>
-      </w:r>
-    </w:p>
-    <w:p>
-      <w:r>
-        <w:t>Discurso científico y columnas de opinión</w:t>
-      </w:r>
-    </w:p>
-    <w:p>
-      <w:r>
-        <w:t>Usos del lenguaje científico (intertextualidad)</w:t>
-      </w:r>
-    </w:p>
-    <w:p>
-      <w:r>
-        <w:t>Humanidades digitales para análisis del discurso</w:t>
-      </w:r>
-    </w:p>
-    <w:p>
-      <w:r>
-        <w:t>Detección de usos del lenguaje</w:t>
-      </w:r>
-    </w:p>
-    <w:p>
-      <w:r>
-        <w:t>L</w:t>
-      </w:r>
-      <w:r>
-        <w:t>enguaje científico en la esfera pública colombiana</w:t>
-      </w:r>
-    </w:p>
-    <w:p>
-      <w:r>
-        <w:t>Identificación de intertextualidad</w:t>
-      </w:r>
-    </w:p>
-    <w:p>
-      <w:r>
-        <w:t>D</w:t>
-      </w:r>
-      <w:r>
-        <w:t>inámicas de producción del discurso mediático en la esfera pública colombiana</w:t>
-      </w:r>
-    </w:p>
-    <w:p/>
+        <w:t>VosViewer</w:t>
+      </w:r>
+      <w:proofErr w:type="spellEnd"/>
+    </w:p>
+    <w:p>
+      <w:pPr>
+        <w:pStyle w:val="Ttulo4"/>
+        <w:rPr>
+          <w:lang w:val="en-US"/>
+        </w:rPr>
+      </w:pPr>
+      <w:r>
+        <w:rPr>
+          <w:lang w:val="en-US"/>
+        </w:rPr>
+        <w:t>Mapa de Keywords</w:t>
+      </w:r>
+    </w:p>
+    <w:p>
+      <w:pPr>
+        <w:rPr>
+          <w:lang w:val="en-US"/>
+        </w:rPr>
+      </w:pPr>
+      <w:r>
+        <w:rPr>
+          <w:noProof/>
+          <w:lang w:val="en-US"/>
+        </w:rPr>
+        <w:drawing>
+          <wp:inline distT="0" distB="0" distL="0" distR="0" wp14:anchorId="14CD9095" wp14:editId="176AFAF1">
+            <wp:extent cx="5392420" cy="3616325"/>
+            <wp:effectExtent l="0" t="0" r="0" b="3175"/>
+            <wp:docPr id="680326921" name="Imagen 1"/>
+            <wp:cNvGraphicFramePr>
+              <a:graphicFrameLocks xmlns:a="http://schemas.openxmlformats.org/drawingml/2006/main" noChangeAspect="1"/>
+            </wp:cNvGraphicFramePr>
+            <a:graphic xmlns:a="http://schemas.openxmlformats.org/drawingml/2006/main">
+              <a:graphicData uri="http://schemas.openxmlformats.org/drawingml/2006/picture">
+                <pic:pic xmlns:pic="http://schemas.openxmlformats.org/drawingml/2006/picture">
+                  <pic:nvPicPr>
+                    <pic:cNvPr id="0" name="Picture 1"/>
+                    <pic:cNvPicPr>
+                      <a:picLocks noChangeAspect="1" noChangeArrowheads="1"/>
+                    </pic:cNvPicPr>
+                  </pic:nvPicPr>
+                  <pic:blipFill>
+                    <a:blip r:embed="rId5" cstate="print">
+                      <a:extLst>
+                        <a:ext uri="{28A0092B-C50C-407E-A947-70E740481C1C}">
+                          <a14:useLocalDpi xmlns:a14="http://schemas.microsoft.com/office/drawing/2010/main" val="0"/>
+                        </a:ext>
+                      </a:extLst>
+                    </a:blip>
+                    <a:srcRect/>
+                    <a:stretch>
+                      <a:fillRect/>
+                    </a:stretch>
+                  </pic:blipFill>
+                  <pic:spPr bwMode="auto">
+                    <a:xfrm>
+                      <a:off x="0" y="0"/>
+                      <a:ext cx="5392420" cy="3616325"/>
+                    </a:xfrm>
+                    <a:prstGeom prst="rect">
+                      <a:avLst/>
+                    </a:prstGeom>
+                    <a:noFill/>
+                    <a:ln>
+                      <a:noFill/>
+                    </a:ln>
+                  </pic:spPr>
+                </pic:pic>
+              </a:graphicData>
+            </a:graphic>
+          </wp:inline>
+        </w:drawing>
+      </w:r>
+    </w:p>
+    <w:p>
+      <w:pPr>
+        <w:pStyle w:val="Ttulo4"/>
+      </w:pPr>
+      <w:r>
+        <w:t>Mapa de Citaciones</w:t>
+      </w:r>
+    </w:p>
+    <w:p>
+      <w:r>
+        <w:t>Sin mínimo de citaciones. 947 artículos.</w:t>
+      </w:r>
+    </w:p>
+    <w:p>
+      <w:r>
+        <w:rPr>
+          <w:noProof/>
+        </w:rPr>
+        <w:drawing>
+          <wp:inline distT="0" distB="0" distL="0" distR="0" wp14:anchorId="6BB7A3EE" wp14:editId="5E87B92F">
+            <wp:extent cx="5400040" cy="3235960"/>
+            <wp:effectExtent l="0" t="0" r="0" b="2540"/>
+            <wp:docPr id="425295711" name="Imagen 2" descr="Texto&#10;&#10;El contenido generado por IA puede ser incorrecto."/>
+            <wp:cNvGraphicFramePr>
+              <a:graphicFrameLocks xmlns:a="http://schemas.openxmlformats.org/drawingml/2006/main" noChangeAspect="1"/>
+            </wp:cNvGraphicFramePr>
+            <a:graphic xmlns:a="http://schemas.openxmlformats.org/drawingml/2006/main">
+              <a:graphicData uri="http://schemas.openxmlformats.org/drawingml/2006/picture">
+                <pic:pic xmlns:pic="http://schemas.openxmlformats.org/drawingml/2006/picture">
+                  <pic:nvPicPr>
+                    <pic:cNvPr id="425295711" name="Imagen 2" descr="Texto&#10;&#10;El contenido generado por IA puede ser incorrecto."/>
+                    <pic:cNvPicPr/>
+                  </pic:nvPicPr>
+                  <pic:blipFill>
+                    <a:blip r:embed="rId6" cstate="print">
+                      <a:extLst>
+                        <a:ext uri="{28A0092B-C50C-407E-A947-70E740481C1C}">
+                          <a14:useLocalDpi xmlns:a14="http://schemas.microsoft.com/office/drawing/2010/main" val="0"/>
+                        </a:ext>
+                      </a:extLst>
+                    </a:blip>
+                    <a:stretch>
+                      <a:fillRect/>
+                    </a:stretch>
+                  </pic:blipFill>
+                  <pic:spPr>
+                    <a:xfrm>
+                      <a:off x="0" y="0"/>
+                      <a:ext cx="5400040" cy="3235960"/>
+                    </a:xfrm>
+                    <a:prstGeom prst="rect">
+                      <a:avLst/>
+                    </a:prstGeom>
+                  </pic:spPr>
+                </pic:pic>
+              </a:graphicData>
+            </a:graphic>
+          </wp:inline>
+        </w:drawing>
+      </w:r>
+    </w:p>
     <w:p/>
     <w:p/>
     <w:p/>
@@ -241,6 +552,163 @@
     </w:sectPr>
   </w:body>
 </w:document>
+</file>
+
+<file path=word/numbering.xml><?xml version="1.0" encoding="utf-8"?>
+<w:numbering xmlns:wpc="http://schemas.microsoft.com/office/word/2010/wordprocessingCanvas" xmlns:cx="http://schemas.microsoft.com/office/drawing/2014/chartex" xmlns:cx1="http://schemas.microsoft.com/office/drawing/2015/9/8/chartex" xmlns:cx2="http://schemas.microsoft.com/office/drawing/2015/10/21/chartex" xmlns:cx3="http://schemas.microsoft.com/office/drawing/2016/5/9/chartex" xmlns:cx4="http://schemas.microsoft.com/office/drawing/2016/5/10/chartex" xmlns:cx5="http://schemas.microsoft.com/office/drawing/2016/5/11/chartex" xmlns:cx6="http://schemas.microsoft.com/office/drawing/2016/5/12/chartex" xmlns:cx7="http://schemas.microsoft.com/office/drawing/2016/5/13/chartex" xmlns:cx8="http://schemas.microsoft.com/office/drawing/2016/5/14/chartex" xmlns:mc="http://schemas.openxmlformats.org/markup-compatibility/2006" xmlns:aink="http://schemas.microsoft.com/office/drawing/2016/ink" xmlns:am3d="http://schemas.microsoft.com/office/drawing/2017/model3d" xmlns:o="urn:schemas-microsoft-com:office:office" xmlns:oel="http://schemas.microsoft.com/office/2019/extlst" xmlns:r="http://schemas.openxmlformats.org/officeDocument/2006/relationships" xmlns:m="http://schemas.openxmlformats.org/officeDocument/2006/math" xmlns:v="urn:schemas-microsoft-com:vml" xmlns:wp14="http://schemas.microsoft.com/office/word/2010/wordprocessingDrawing" xmlns:wp="http://schemas.openxmlformats.org/drawingml/2006/wordprocessingDrawing" xmlns:w10="urn:schemas-microsoft-com:office:word" xmlns:w="http://schemas.openxmlformats.org/wordprocessingml/2006/main" xmlns:w14="http://schemas.microsoft.com/office/word/2010/wordml" xmlns:w15="http://schemas.microsoft.com/office/word/2012/wordml" xmlns:w16cex="http://schemas.microsoft.com/office/word/2018/wordml/cex" xmlns:w16cid="http://schemas.microsoft.com/office/word/2016/wordml/cid" xmlns:w16="http://schemas.microsoft.com/office/word/2018/wordml" xmlns:w16du="http://schemas.microsoft.com/office/word/2023/wordml/word16du" xmlns:w16sdtdh="http://schemas.microsoft.com/office/word/2020/wordml/sdtdatahash" xmlns:w16sdtfl="http://schemas.microsoft.com/office/word/2024/wordml/sdtformatlock" xmlns:w16se="http://schemas.microsoft.com/office/word/2015/wordml/symex" xmlns:wpg="http://schemas.microsoft.com/office/word/2010/wordprocessingGroup" xmlns:wpi="http://schemas.microsoft.com/office/word/2010/wordprocessingInk" xmlns:wne="http://schemas.microsoft.com/office/word/2006/wordml" xmlns:wps="http://schemas.microsoft.com/office/word/2010/wordprocessingShape" mc:Ignorable="w14 w15 w16se w16cid w16 w16cex w16sdtdh w16sdtfl w16du wp14">
+  <w:abstractNum w:abstractNumId="0" w15:restartNumberingAfterBreak="0">
+    <w:nsid w:val="13142701"/>
+    <w:multiLevelType w:val="multilevel"/>
+    <w:tmpl w:val="0E88CA6C"/>
+    <w:lvl w:ilvl="0">
+      <w:start w:val="1"/>
+      <w:numFmt w:val="bullet"/>
+      <w:lvlText w:val=""/>
+      <w:lvlJc w:val="left"/>
+      <w:pPr>
+        <w:tabs>
+          <w:tab w:val="num" w:pos="720"/>
+        </w:tabs>
+        <w:ind w:left="720" w:hanging="360"/>
+      </w:pPr>
+      <w:rPr>
+        <w:rFonts w:ascii="Symbol" w:hAnsi="Symbol" w:hint="default"/>
+        <w:sz w:val="20"/>
+      </w:rPr>
+    </w:lvl>
+    <w:lvl w:ilvl="1" w:tentative="1">
+      <w:start w:val="1"/>
+      <w:numFmt w:val="bullet"/>
+      <w:lvlText w:val="o"/>
+      <w:lvlJc w:val="left"/>
+      <w:pPr>
+        <w:tabs>
+          <w:tab w:val="num" w:pos="1440"/>
+        </w:tabs>
+        <w:ind w:left="1440" w:hanging="360"/>
+      </w:pPr>
+      <w:rPr>
+        <w:rFonts w:ascii="Courier New" w:hAnsi="Courier New" w:hint="default"/>
+        <w:sz w:val="20"/>
+      </w:rPr>
+    </w:lvl>
+    <w:lvl w:ilvl="2" w:tentative="1">
+      <w:start w:val="1"/>
+      <w:numFmt w:val="bullet"/>
+      <w:lvlText w:val=""/>
+      <w:lvlJc w:val="left"/>
+      <w:pPr>
+        <w:tabs>
+          <w:tab w:val="num" w:pos="2160"/>
+        </w:tabs>
+        <w:ind w:left="2160" w:hanging="360"/>
+      </w:pPr>
+      <w:rPr>
+        <w:rFonts w:ascii="Wingdings" w:hAnsi="Wingdings" w:hint="default"/>
+        <w:sz w:val="20"/>
+      </w:rPr>
+    </w:lvl>
+    <w:lvl w:ilvl="3" w:tentative="1">
+      <w:start w:val="1"/>
+      <w:numFmt w:val="bullet"/>
+      <w:lvlText w:val=""/>
+      <w:lvlJc w:val="left"/>
+      <w:pPr>
+        <w:tabs>
+          <w:tab w:val="num" w:pos="2880"/>
+        </w:tabs>
+        <w:ind w:left="2880" w:hanging="360"/>
+      </w:pPr>
+      <w:rPr>
+        <w:rFonts w:ascii="Wingdings" w:hAnsi="Wingdings" w:hint="default"/>
+        <w:sz w:val="20"/>
+      </w:rPr>
+    </w:lvl>
+    <w:lvl w:ilvl="4" w:tentative="1">
+      <w:start w:val="1"/>
+      <w:numFmt w:val="bullet"/>
+      <w:lvlText w:val=""/>
+      <w:lvlJc w:val="left"/>
+      <w:pPr>
+        <w:tabs>
+          <w:tab w:val="num" w:pos="3600"/>
+        </w:tabs>
+        <w:ind w:left="3600" w:hanging="360"/>
+      </w:pPr>
+      <w:rPr>
+        <w:rFonts w:ascii="Wingdings" w:hAnsi="Wingdings" w:hint="default"/>
+        <w:sz w:val="20"/>
+      </w:rPr>
+    </w:lvl>
+    <w:lvl w:ilvl="5" w:tentative="1">
+      <w:start w:val="1"/>
+      <w:numFmt w:val="bullet"/>
+      <w:lvlText w:val=""/>
+      <w:lvlJc w:val="left"/>
+      <w:pPr>
+        <w:tabs>
+          <w:tab w:val="num" w:pos="4320"/>
+        </w:tabs>
+        <w:ind w:left="4320" w:hanging="360"/>
+      </w:pPr>
+      <w:rPr>
+        <w:rFonts w:ascii="Wingdings" w:hAnsi="Wingdings" w:hint="default"/>
+        <w:sz w:val="20"/>
+      </w:rPr>
+    </w:lvl>
+    <w:lvl w:ilvl="6" w:tentative="1">
+      <w:start w:val="1"/>
+      <w:numFmt w:val="bullet"/>
+      <w:lvlText w:val=""/>
+      <w:lvlJc w:val="left"/>
+      <w:pPr>
+        <w:tabs>
+          <w:tab w:val="num" w:pos="5040"/>
+        </w:tabs>
+        <w:ind w:left="5040" w:hanging="360"/>
+      </w:pPr>
+      <w:rPr>
+        <w:rFonts w:ascii="Wingdings" w:hAnsi="Wingdings" w:hint="default"/>
+        <w:sz w:val="20"/>
+      </w:rPr>
+    </w:lvl>
+    <w:lvl w:ilvl="7" w:tentative="1">
+      <w:start w:val="1"/>
+      <w:numFmt w:val="bullet"/>
+      <w:lvlText w:val=""/>
+      <w:lvlJc w:val="left"/>
+      <w:pPr>
+        <w:tabs>
+          <w:tab w:val="num" w:pos="5760"/>
+        </w:tabs>
+        <w:ind w:left="5760" w:hanging="360"/>
+      </w:pPr>
+      <w:rPr>
+        <w:rFonts w:ascii="Wingdings" w:hAnsi="Wingdings" w:hint="default"/>
+        <w:sz w:val="20"/>
+      </w:rPr>
+    </w:lvl>
+    <w:lvl w:ilvl="8" w:tentative="1">
+      <w:start w:val="1"/>
+      <w:numFmt w:val="bullet"/>
+      <w:lvlText w:val=""/>
+      <w:lvlJc w:val="left"/>
+      <w:pPr>
+        <w:tabs>
+          <w:tab w:val="num" w:pos="6480"/>
+        </w:tabs>
+        <w:ind w:left="6480" w:hanging="360"/>
+      </w:pPr>
+      <w:rPr>
+        <w:rFonts w:ascii="Wingdings" w:hAnsi="Wingdings" w:hint="default"/>
+        <w:sz w:val="20"/>
+      </w:rPr>
+    </w:lvl>
+  </w:abstractNum>
+  <w:num w:numId="1" w16cid:durableId="149291141">
+    <w:abstractNumId w:val="0"/>
+  </w:num>
+</w:numbering>
 </file>
 
 <file path=word/styles.xml><?xml version="1.0" encoding="utf-8"?>
@@ -693,7 +1161,6 @@
     <w:next w:val="Normal"/>
     <w:link w:val="Ttulo3Car"/>
     <w:uiPriority w:val="9"/>
-    <w:semiHidden/>
     <w:unhideWhenUsed/>
     <w:qFormat/>
     <w:rsid w:val="00787132"/>
@@ -716,7 +1183,6 @@
     <w:next w:val="Normal"/>
     <w:link w:val="Ttulo4Car"/>
     <w:uiPriority w:val="9"/>
-    <w:semiHidden/>
     <w:unhideWhenUsed/>
     <w:qFormat/>
     <w:rsid w:val="00787132"/>
@@ -845,6 +1311,7 @@
   <w:style w:type="character" w:default="1" w:styleId="Fuentedeprrafopredeter">
     <w:name w:val="Default Paragraph Font"/>
     <w:uiPriority w:val="1"/>
+    <w:semiHidden/>
     <w:unhideWhenUsed/>
   </w:style>
   <w:style w:type="table" w:default="1" w:styleId="Tablanormal">
@@ -899,7 +1366,6 @@
     <w:basedOn w:val="Fuentedeprrafopredeter"/>
     <w:link w:val="Ttulo3"/>
     <w:uiPriority w:val="9"/>
-    <w:semiHidden/>
     <w:rsid w:val="00787132"/>
     <w:rPr>
       <w:rFonts w:eastAsiaTheme="majorEastAsia" w:cstheme="majorBidi"/>
@@ -913,7 +1379,6 @@
     <w:basedOn w:val="Fuentedeprrafopredeter"/>
     <w:link w:val="Ttulo4"/>
     <w:uiPriority w:val="9"/>
-    <w:semiHidden/>
     <w:rsid w:val="00787132"/>
     <w:rPr>
       <w:rFonts w:eastAsiaTheme="majorEastAsia" w:cstheme="majorBidi"/>

--- a/Marco teórico/Marco.docx
+++ b/Marco teórico/Marco.docx
@@ -322,69 +322,33 @@
         <w:rPr>
           <w:lang w:val="en-US"/>
         </w:rPr>
-        <w:t>AND </w:t>
-      </w:r>
-      <w:proofErr w:type="gramStart"/>
+        <w:t>AND ( "automatic detection" OR "automated identification" OR "text mining" OR "natural language processing" OR "NLP" </w:t>
+      </w:r>
       <w:r>
         <w:rPr>
           <w:lang w:val="en-US"/>
         </w:rPr>
-        <w:t>( "</w:t>
-      </w:r>
-      <w:proofErr w:type="gramEnd"/>
+        <w:t>OR “computational linguistics”</w:t>
+      </w:r>
       <w:r>
         <w:rPr>
           <w:lang w:val="en-US"/>
         </w:rPr>
-        <w:t>automatic detection" OR "automated identification" OR "text mining" OR "natural language processing" OR "NLP" </w:t>
-      </w:r>
-      <w:r>
+        <w:t>) </w:t>
+      </w:r>
+    </w:p>
+    <w:p>
+      <w:pPr>
         <w:rPr>
           <w:lang w:val="en-US"/>
         </w:rPr>
-        <w:t>OR “computational linguistics”</w:t>
-      </w:r>
+      </w:pPr>
       <w:r>
         <w:rPr>
           <w:lang w:val="en-US"/>
         </w:rPr>
-        <w:t>) </w:t>
-      </w:r>
-    </w:p>
-    <w:p>
-      <w:pPr>
-        <w:rPr>
-          <w:lang w:val="en-US"/>
-        </w:rPr>
-      </w:pPr>
-      <w:r>
-        <w:rPr>
-          <w:lang w:val="en-US"/>
-        </w:rPr>
-        <w:t>AND </w:t>
-      </w:r>
-      <w:proofErr w:type="gramStart"/>
-      <w:r>
-        <w:rPr>
-          <w:lang w:val="en-US"/>
-        </w:rPr>
-        <w:t>( "</w:t>
-      </w:r>
-      <w:proofErr w:type="gramEnd"/>
-      <w:r>
-        <w:rPr>
-          <w:lang w:val="en-US"/>
-        </w:rPr>
-        <w:t>opinion texts" OR "editorials" OR "news articles" OR "media discourse</w:t>
-      </w:r>
-      <w:proofErr w:type="gramStart"/>
-      <w:r>
-        <w:rPr>
-          <w:lang w:val="en-US"/>
-        </w:rPr>
-        <w:t>" )</w:t>
-      </w:r>
-      <w:proofErr w:type="gramEnd"/>
+        <w:t>AND ( "opinion texts" OR "editorials" OR "news articles" OR "media discourse" )</w:t>
+      </w:r>
     </w:p>
     <w:p>
       <w:pPr>
@@ -539,9 +503,6 @@
         </w:drawing>
       </w:r>
     </w:p>
-    <w:p/>
-    <w:p/>
-    <w:p/>
     <w:p/>
     <w:p/>
     <w:sectPr>
